--- a/CaveMan.docx
+++ b/CaveMan.docx
@@ -58,7 +58,7 @@
           <w:szCs w:val="24"/>
           <w:lang w:val="en-US"/>
         </w:rPr>
-        <w:t xml:space="preserve">Group members: </w:t>
+        <w:t xml:space="preserve">Group members: Cleison Hister, </w:t>
       </w:r>
       <w:proofErr w:type="spellStart"/>
       <w:r>
@@ -68,7 +68,7 @@
           <w:szCs w:val="24"/>
           <w:lang w:val="en-US"/>
         </w:rPr>
-        <w:t>Cleison</w:t>
+        <w:t>Devit</w:t>
       </w:r>
       <w:proofErr w:type="spellEnd"/>
       <w:r>
@@ -78,7 +78,7 @@
           <w:szCs w:val="24"/>
           <w:lang w:val="en-US"/>
         </w:rPr>
-        <w:t xml:space="preserve"> Hister, Devit Souza Bremer</w:t>
+        <w:t xml:space="preserve"> Souza Bremer</w:t>
       </w:r>
     </w:p>
     <w:p>
@@ -171,7 +171,25 @@
           <w:szCs w:val="24"/>
           <w:lang w:val="en-US"/>
         </w:rPr>
-        <w:t xml:space="preserve"> is a simple 2D platform game. In the game the character named </w:t>
+        <w:t xml:space="preserve"> is a simple 2D platform game. In the game</w:t>
+      </w:r>
+      <w:r>
+        <w:rPr>
+          <w:rFonts w:ascii="Arial" w:hAnsi="Arial" w:cs="Arial"/>
+          <w:sz w:val="24"/>
+          <w:szCs w:val="24"/>
+          <w:lang w:val="en-US"/>
+        </w:rPr>
+        <w:t>,</w:t>
+      </w:r>
+      <w:r>
+        <w:rPr>
+          <w:rFonts w:ascii="Arial" w:hAnsi="Arial" w:cs="Arial"/>
+          <w:sz w:val="24"/>
+          <w:szCs w:val="24"/>
+          <w:lang w:val="en-US"/>
+        </w:rPr>
+        <w:t xml:space="preserve"> the character named </w:t>
       </w:r>
       <w:proofErr w:type="spellStart"/>
       <w:r>
@@ -314,7 +332,7 @@
           <w:szCs w:val="24"/>
           <w:lang w:val="en-US"/>
         </w:rPr>
-        <w:t>This is the main class for the game. Here we create instances of levels, and some background elements. We also control and draw the game status screens, timer and player points.</w:t>
+        <w:t>This is the main class for the game. Here we create instances of levels and some background elements. We also control and draw the game status screens, timer and player points.</w:t>
       </w:r>
     </w:p>
     <w:p>
@@ -376,7 +394,43 @@
           <w:szCs w:val="24"/>
           <w:lang w:val="en-US"/>
         </w:rPr>
-        <w:t>Although the previous class is the mains class of the game, most of the logic of this game is implemented on the Level class.</w:t>
+        <w:t xml:space="preserve">Although the previous class is the </w:t>
+      </w:r>
+      <w:r>
+        <w:rPr>
+          <w:rFonts w:ascii="Arial" w:hAnsi="Arial" w:cs="Arial"/>
+          <w:sz w:val="24"/>
+          <w:szCs w:val="24"/>
+          <w:lang w:val="en-US"/>
+        </w:rPr>
+        <w:t>game's main class, most of this game's logic</w:t>
+      </w:r>
+      <w:r>
+        <w:rPr>
+          <w:rFonts w:ascii="Arial" w:hAnsi="Arial" w:cs="Arial"/>
+          <w:sz w:val="24"/>
+          <w:szCs w:val="24"/>
+          <w:lang w:val="en-US"/>
+        </w:rPr>
+        <w:t xml:space="preserve"> is implemented </w:t>
+      </w:r>
+      <w:r>
+        <w:rPr>
+          <w:rFonts w:ascii="Arial" w:hAnsi="Arial" w:cs="Arial"/>
+          <w:sz w:val="24"/>
+          <w:szCs w:val="24"/>
+          <w:lang w:val="en-US"/>
+        </w:rPr>
+        <w:t>in</w:t>
+      </w:r>
+      <w:r>
+        <w:rPr>
+          <w:rFonts w:ascii="Arial" w:hAnsi="Arial" w:cs="Arial"/>
+          <w:sz w:val="24"/>
+          <w:szCs w:val="24"/>
+          <w:lang w:val="en-US"/>
+        </w:rPr>
+        <w:t xml:space="preserve"> the Level class.</w:t>
       </w:r>
     </w:p>
     <w:p>
@@ -397,7 +451,61 @@
           <w:szCs w:val="24"/>
           <w:lang w:val="en-US"/>
         </w:rPr>
-        <w:t>Here we dynamically build the levels background, which are composed by 4 images stacked to give the impression of depth.</w:t>
+        <w:t xml:space="preserve">Here we dynamically build </w:t>
+      </w:r>
+      <w:r>
+        <w:rPr>
+          <w:rFonts w:ascii="Arial" w:hAnsi="Arial" w:cs="Arial"/>
+          <w:sz w:val="24"/>
+          <w:szCs w:val="24"/>
+          <w:lang w:val="en-US"/>
+        </w:rPr>
+        <w:t>the background of the level</w:t>
+      </w:r>
+      <w:r>
+        <w:rPr>
+          <w:rFonts w:ascii="Arial" w:hAnsi="Arial" w:cs="Arial"/>
+          <w:sz w:val="24"/>
+          <w:szCs w:val="24"/>
+          <w:lang w:val="en-US"/>
+        </w:rPr>
+        <w:t xml:space="preserve">, which </w:t>
+      </w:r>
+      <w:r>
+        <w:rPr>
+          <w:rFonts w:ascii="Arial" w:hAnsi="Arial" w:cs="Arial"/>
+          <w:sz w:val="24"/>
+          <w:szCs w:val="24"/>
+          <w:lang w:val="en-US"/>
+        </w:rPr>
+        <w:t>is</w:t>
+      </w:r>
+      <w:r>
+        <w:rPr>
+          <w:rFonts w:ascii="Arial" w:hAnsi="Arial" w:cs="Arial"/>
+          <w:sz w:val="24"/>
+          <w:szCs w:val="24"/>
+          <w:lang w:val="en-US"/>
+        </w:rPr>
+        <w:t xml:space="preserve"> composed </w:t>
+      </w:r>
+      <w:r>
+        <w:rPr>
+          <w:rFonts w:ascii="Arial" w:hAnsi="Arial" w:cs="Arial"/>
+          <w:sz w:val="24"/>
+          <w:szCs w:val="24"/>
+          <w:lang w:val="en-US"/>
+        </w:rPr>
+        <w:t>of</w:t>
+      </w:r>
+      <w:r>
+        <w:rPr>
+          <w:rFonts w:ascii="Arial" w:hAnsi="Arial" w:cs="Arial"/>
+          <w:sz w:val="24"/>
+          <w:szCs w:val="24"/>
+          <w:lang w:val="en-US"/>
+        </w:rPr>
+        <w:t xml:space="preserve"> 4 images stacked to give the impression of depth.</w:t>
       </w:r>
     </w:p>
     <w:p>
@@ -418,7 +526,7 @@
           <w:szCs w:val="24"/>
           <w:lang w:val="en-US"/>
         </w:rPr>
-        <w:t>We also read a text file containing the level design regarding tiles. We create an animated instance of your caveman as well.</w:t>
+        <w:t>We also read a text file containing the level design regarding tiles. We create an animated instance of our caveman as well.</w:t>
       </w:r>
     </w:p>
     <w:p>
@@ -520,7 +628,25 @@
           <w:szCs w:val="24"/>
           <w:lang w:val="en-US"/>
         </w:rPr>
-        <w:t>from an instance of Animation. We also control the character movement and sound effects.</w:t>
+        <w:t xml:space="preserve">from an instance of Animation. We also control the </w:t>
+      </w:r>
+      <w:r>
+        <w:rPr>
+          <w:rFonts w:ascii="Arial" w:hAnsi="Arial" w:cs="Arial"/>
+          <w:sz w:val="24"/>
+          <w:szCs w:val="24"/>
+          <w:lang w:val="en-US"/>
+        </w:rPr>
+        <w:t>character’s</w:t>
+      </w:r>
+      <w:r>
+        <w:rPr>
+          <w:rFonts w:ascii="Arial" w:hAnsi="Arial" w:cs="Arial"/>
+          <w:sz w:val="24"/>
+          <w:szCs w:val="24"/>
+          <w:lang w:val="en-US"/>
+        </w:rPr>
+        <w:t xml:space="preserve"> movement and sound effects.</w:t>
       </w:r>
     </w:p>
     <w:p>
@@ -541,7 +667,25 @@
           <w:szCs w:val="24"/>
           <w:lang w:val="en-US"/>
         </w:rPr>
-        <w:t>Regarding animation, the character has 3 status and 3 corresponding animations: idle, walking and jumping.</w:t>
+        <w:t xml:space="preserve">Regarding animation, the character has 3 </w:t>
+      </w:r>
+      <w:r>
+        <w:rPr>
+          <w:rFonts w:ascii="Arial" w:hAnsi="Arial" w:cs="Arial"/>
+          <w:sz w:val="24"/>
+          <w:szCs w:val="24"/>
+          <w:lang w:val="en-US"/>
+        </w:rPr>
+        <w:t>statuses</w:t>
+      </w:r>
+      <w:r>
+        <w:rPr>
+          <w:rFonts w:ascii="Arial" w:hAnsi="Arial" w:cs="Arial"/>
+          <w:sz w:val="24"/>
+          <w:szCs w:val="24"/>
+          <w:lang w:val="en-US"/>
+        </w:rPr>
+        <w:t xml:space="preserve"> and 3 corresponding animations: idle, walking and jumping.</w:t>
       </w:r>
     </w:p>
     <w:p>
@@ -666,7 +810,79 @@
           <w:szCs w:val="24"/>
           <w:lang w:val="en-US"/>
         </w:rPr>
-        <w:t xml:space="preserve"> class gets an Animation object and using it`s properties move the sprite sheet frames to create a</w:t>
+        <w:t xml:space="preserve"> class gets an Animation object and</w:t>
+      </w:r>
+      <w:r>
+        <w:rPr>
+          <w:rFonts w:ascii="Arial" w:hAnsi="Arial" w:cs="Arial"/>
+          <w:sz w:val="24"/>
+          <w:szCs w:val="24"/>
+          <w:lang w:val="en-US"/>
+        </w:rPr>
+        <w:t>,</w:t>
+      </w:r>
+      <w:r>
+        <w:rPr>
+          <w:rFonts w:ascii="Arial" w:hAnsi="Arial" w:cs="Arial"/>
+          <w:sz w:val="24"/>
+          <w:szCs w:val="24"/>
+          <w:lang w:val="en-US"/>
+        </w:rPr>
+        <w:t xml:space="preserve"> using </w:t>
+      </w:r>
+      <w:r>
+        <w:rPr>
+          <w:rFonts w:ascii="Arial" w:hAnsi="Arial" w:cs="Arial"/>
+          <w:sz w:val="24"/>
+          <w:szCs w:val="24"/>
+          <w:lang w:val="en-US"/>
+        </w:rPr>
+        <w:t>its</w:t>
+      </w:r>
+      <w:r>
+        <w:rPr>
+          <w:rFonts w:ascii="Arial" w:hAnsi="Arial" w:cs="Arial"/>
+          <w:sz w:val="24"/>
+          <w:szCs w:val="24"/>
+          <w:lang w:val="en-US"/>
+        </w:rPr>
+        <w:t xml:space="preserve"> properties</w:t>
+      </w:r>
+      <w:r>
+        <w:rPr>
+          <w:rFonts w:ascii="Arial" w:hAnsi="Arial" w:cs="Arial"/>
+          <w:sz w:val="24"/>
+          <w:szCs w:val="24"/>
+          <w:lang w:val="en-US"/>
+        </w:rPr>
+        <w:t>,</w:t>
+      </w:r>
+      <w:r>
+        <w:rPr>
+          <w:rFonts w:ascii="Arial" w:hAnsi="Arial" w:cs="Arial"/>
+          <w:sz w:val="24"/>
+          <w:szCs w:val="24"/>
+          <w:lang w:val="en-US"/>
+        </w:rPr>
+        <w:t xml:space="preserve"> </w:t>
+      </w:r>
+      <w:r>
+        <w:rPr>
+          <w:rFonts w:ascii="Arial" w:hAnsi="Arial" w:cs="Arial"/>
+          <w:sz w:val="24"/>
+          <w:szCs w:val="24"/>
+          <w:lang w:val="en-US"/>
+        </w:rPr>
+        <w:t>moves</w:t>
+      </w:r>
+      <w:r>
+        <w:rPr>
+          <w:rFonts w:ascii="Arial" w:hAnsi="Arial" w:cs="Arial"/>
+          <w:sz w:val="24"/>
+          <w:szCs w:val="24"/>
+          <w:lang w:val="en-US"/>
+        </w:rPr>
+        <w:t xml:space="preserve"> the sprite sheet frames to create a</w:t>
       </w:r>
       <w:r>
         <w:rPr>
@@ -764,7 +980,43 @@
           <w:szCs w:val="24"/>
           <w:lang w:val="en-US"/>
         </w:rPr>
-        <w:t>compose the level. They are very useful to create beautiful and challenging game levels. Basically, any texture can be used as a tile and incorporated in the game.</w:t>
+        <w:t xml:space="preserve">compose the level. They are very useful </w:t>
+      </w:r>
+      <w:r>
+        <w:rPr>
+          <w:rFonts w:ascii="Arial" w:hAnsi="Arial" w:cs="Arial"/>
+          <w:sz w:val="24"/>
+          <w:szCs w:val="24"/>
+          <w:lang w:val="en-US"/>
+        </w:rPr>
+        <w:t>for creating</w:t>
+      </w:r>
+      <w:r>
+        <w:rPr>
+          <w:rFonts w:ascii="Arial" w:hAnsi="Arial" w:cs="Arial"/>
+          <w:sz w:val="24"/>
+          <w:szCs w:val="24"/>
+          <w:lang w:val="en-US"/>
+        </w:rPr>
+        <w:t xml:space="preserve"> beautiful and challenging game levels. Basically, any texture can be used as a tile and incorporated </w:t>
+      </w:r>
+      <w:r>
+        <w:rPr>
+          <w:rFonts w:ascii="Arial" w:hAnsi="Arial" w:cs="Arial"/>
+          <w:sz w:val="24"/>
+          <w:szCs w:val="24"/>
+          <w:lang w:val="en-US"/>
+        </w:rPr>
+        <w:t>into</w:t>
+      </w:r>
+      <w:r>
+        <w:rPr>
+          <w:rFonts w:ascii="Arial" w:hAnsi="Arial" w:cs="Arial"/>
+          <w:sz w:val="24"/>
+          <w:szCs w:val="24"/>
+          <w:lang w:val="en-US"/>
+        </w:rPr>
+        <w:t xml:space="preserve"> the game.</w:t>
       </w:r>
     </w:p>
     <w:p>
@@ -785,7 +1037,25 @@
           <w:szCs w:val="24"/>
           <w:lang w:val="en-US"/>
         </w:rPr>
-        <w:t xml:space="preserve">In this game we have implemented 3 types of tile collision in an enumerable object: </w:t>
+        <w:t>In this game</w:t>
+      </w:r>
+      <w:r>
+        <w:rPr>
+          <w:rFonts w:ascii="Arial" w:hAnsi="Arial" w:cs="Arial"/>
+          <w:sz w:val="24"/>
+          <w:szCs w:val="24"/>
+          <w:lang w:val="en-US"/>
+        </w:rPr>
+        <w:t>,</w:t>
+      </w:r>
+      <w:r>
+        <w:rPr>
+          <w:rFonts w:ascii="Arial" w:hAnsi="Arial" w:cs="Arial"/>
+          <w:sz w:val="24"/>
+          <w:szCs w:val="24"/>
+          <w:lang w:val="en-US"/>
+        </w:rPr>
+        <w:t xml:space="preserve"> we have implemented 3 types of tile collision in an enumerable object: </w:t>
       </w:r>
     </w:p>
     <w:p>
@@ -806,7 +1076,61 @@
           <w:szCs w:val="24"/>
           <w:lang w:val="en-US"/>
         </w:rPr>
-        <w:t>Passable:  Tiles that don`t collide with the player, been useful to create decoration elements.</w:t>
+        <w:t>Passable:  Tiles that don`t collide with the player</w:t>
+      </w:r>
+      <w:r>
+        <w:rPr>
+          <w:rFonts w:ascii="Arial" w:hAnsi="Arial" w:cs="Arial"/>
+          <w:sz w:val="24"/>
+          <w:szCs w:val="24"/>
+          <w:lang w:val="en-US"/>
+        </w:rPr>
+        <w:t>.</w:t>
+      </w:r>
+      <w:r>
+        <w:rPr>
+          <w:rFonts w:ascii="Arial" w:hAnsi="Arial" w:cs="Arial"/>
+          <w:sz w:val="24"/>
+          <w:szCs w:val="24"/>
+          <w:lang w:val="en-US"/>
+        </w:rPr>
+        <w:t xml:space="preserve"> </w:t>
+      </w:r>
+      <w:r>
+        <w:rPr>
+          <w:rFonts w:ascii="Arial" w:hAnsi="Arial" w:cs="Arial"/>
+          <w:sz w:val="24"/>
+          <w:szCs w:val="24"/>
+          <w:lang w:val="en-US"/>
+        </w:rPr>
+        <w:t>Helpful</w:t>
+      </w:r>
+      <w:r>
+        <w:rPr>
+          <w:rFonts w:ascii="Arial" w:hAnsi="Arial" w:cs="Arial"/>
+          <w:sz w:val="24"/>
+          <w:szCs w:val="24"/>
+          <w:lang w:val="en-US"/>
+        </w:rPr>
+        <w:t xml:space="preserve"> </w:t>
+      </w:r>
+      <w:r>
+        <w:rPr>
+          <w:rFonts w:ascii="Arial" w:hAnsi="Arial" w:cs="Arial"/>
+          <w:sz w:val="24"/>
+          <w:szCs w:val="24"/>
+          <w:lang w:val="en-US"/>
+        </w:rPr>
+        <w:t>in creating</w:t>
+      </w:r>
+      <w:r>
+        <w:rPr>
+          <w:rFonts w:ascii="Arial" w:hAnsi="Arial" w:cs="Arial"/>
+          <w:sz w:val="24"/>
+          <w:szCs w:val="24"/>
+          <w:lang w:val="en-US"/>
+        </w:rPr>
+        <w:t xml:space="preserve"> decoration elements.</w:t>
       </w:r>
     </w:p>
     <w:p>
@@ -827,16 +1151,52 @@
           <w:szCs w:val="24"/>
           <w:lang w:val="en-US"/>
         </w:rPr>
-        <w:t>Impassable: Those tiles collide with the player in all directions. Used to crea</w:t>
-      </w:r>
-      <w:r>
-        <w:rPr>
-          <w:rFonts w:ascii="Arial" w:hAnsi="Arial" w:cs="Arial"/>
-          <w:sz w:val="24"/>
-          <w:szCs w:val="24"/>
-          <w:lang w:val="en-US"/>
-        </w:rPr>
-        <w:t>te ground.</w:t>
+        <w:t xml:space="preserve">Impassable: Those tiles collide with the player in all directions. </w:t>
+      </w:r>
+      <w:r>
+        <w:rPr>
+          <w:rFonts w:ascii="Arial" w:hAnsi="Arial" w:cs="Arial"/>
+          <w:sz w:val="24"/>
+          <w:szCs w:val="24"/>
+          <w:lang w:val="en-US"/>
+        </w:rPr>
+        <w:t>They are used</w:t>
+      </w:r>
+      <w:r>
+        <w:rPr>
+          <w:rFonts w:ascii="Arial" w:hAnsi="Arial" w:cs="Arial"/>
+          <w:sz w:val="24"/>
+          <w:szCs w:val="24"/>
+          <w:lang w:val="en-US"/>
+        </w:rPr>
+        <w:t xml:space="preserve"> to crea</w:t>
+      </w:r>
+      <w:r>
+        <w:rPr>
+          <w:rFonts w:ascii="Arial" w:hAnsi="Arial" w:cs="Arial"/>
+          <w:sz w:val="24"/>
+          <w:szCs w:val="24"/>
+          <w:lang w:val="en-US"/>
+        </w:rPr>
+        <w:t xml:space="preserve">te </w:t>
+      </w:r>
+      <w:r>
+        <w:rPr>
+          <w:rFonts w:ascii="Arial" w:hAnsi="Arial" w:cs="Arial"/>
+          <w:sz w:val="24"/>
+          <w:szCs w:val="24"/>
+          <w:lang w:val="en-US"/>
+        </w:rPr>
+        <w:t xml:space="preserve">the </w:t>
+      </w:r>
+      <w:r>
+        <w:rPr>
+          <w:rFonts w:ascii="Arial" w:hAnsi="Arial" w:cs="Arial"/>
+          <w:sz w:val="24"/>
+          <w:szCs w:val="24"/>
+          <w:lang w:val="en-US"/>
+        </w:rPr>
+        <w:t>ground.</w:t>
       </w:r>
     </w:p>
     <w:p>
@@ -928,7 +1288,25 @@
           <w:szCs w:val="24"/>
           <w:lang w:val="en-US"/>
         </w:rPr>
-        <w:t xml:space="preserve">Food is a type of tile that has a different way of been positioned and has a simple animation. </w:t>
+        <w:t xml:space="preserve">Food is a type of tile </w:t>
+      </w:r>
+      <w:r>
+        <w:rPr>
+          <w:rFonts w:ascii="Arial" w:hAnsi="Arial" w:cs="Arial"/>
+          <w:sz w:val="24"/>
+          <w:szCs w:val="24"/>
+          <w:lang w:val="en-US"/>
+        </w:rPr>
+        <w:t xml:space="preserve">with a different way of being positioned and </w:t>
+      </w:r>
+      <w:r>
+        <w:rPr>
+          <w:rFonts w:ascii="Arial" w:hAnsi="Arial" w:cs="Arial"/>
+          <w:sz w:val="24"/>
+          <w:szCs w:val="24"/>
+          <w:lang w:val="en-US"/>
+        </w:rPr>
+        <w:t xml:space="preserve">a simple animation. </w:t>
       </w:r>
     </w:p>
     <w:p>
@@ -1042,8 +1420,38 @@
           <w:szCs w:val="24"/>
           <w:lang w:val="en-US"/>
         </w:rPr>
-        <w:t>Those classes are static classes the verify the intersection between tiles and the player in the game.</w:t>
-      </w:r>
+        <w:t xml:space="preserve">Those classes are static classes </w:t>
+      </w:r>
+      <w:r>
+        <w:rPr>
+          <w:rFonts w:ascii="Arial" w:hAnsi="Arial" w:cs="Arial"/>
+          <w:sz w:val="24"/>
+          <w:szCs w:val="24"/>
+          <w:lang w:val="en-US"/>
+        </w:rPr>
+        <w:t>that</w:t>
+      </w:r>
+      <w:r>
+        <w:rPr>
+          <w:rFonts w:ascii="Arial" w:hAnsi="Arial" w:cs="Arial"/>
+          <w:sz w:val="24"/>
+          <w:szCs w:val="24"/>
+          <w:lang w:val="en-US"/>
+        </w:rPr>
+        <w:t xml:space="preserve"> verify the intersection between tiles and the player in the game.</w:t>
+      </w:r>
+    </w:p>
+    <w:p>
+      <w:pPr>
+        <w:ind w:left="360"/>
+        <w:jc w:val="both"/>
+        <w:rPr>
+          <w:rFonts w:ascii="Arial" w:hAnsi="Arial" w:cs="Arial"/>
+          <w:sz w:val="24"/>
+          <w:szCs w:val="24"/>
+          <w:lang w:val="en-US"/>
+        </w:rPr>
+      </w:pPr>
     </w:p>
     <w:p>
       <w:pPr>
@@ -1107,6 +1515,7 @@
       <w:r>
         <w:rPr>
           <w:rFonts w:ascii="Arial" w:hAnsi="Arial" w:cs="Arial"/>
+          <w:noProof/>
           <w:sz w:val="24"/>
           <w:szCs w:val="24"/>
           <w:lang w:val="en-US"/>
@@ -1183,6 +1592,7 @@
       <w:r>
         <w:rPr>
           <w:rFonts w:ascii="Arial" w:hAnsi="Arial" w:cs="Arial"/>
+          <w:noProof/>
           <w:sz w:val="24"/>
           <w:szCs w:val="24"/>
           <w:lang w:val="en-US"/>
@@ -1229,12 +1639,6 @@
       <w:pPr>
         <w:pStyle w:val="Caption"/>
         <w:jc w:val="both"/>
-        <w:rPr>
-          <w:rFonts w:ascii="Arial" w:hAnsi="Arial" w:cs="Arial"/>
-          <w:sz w:val="24"/>
-          <w:szCs w:val="24"/>
-          <w:lang w:val="en-US"/>
-        </w:rPr>
       </w:pPr>
       <w:r>
         <w:t xml:space="preserve">         </w:t>
@@ -1255,9 +1659,170 @@
         <w:t xml:space="preserve"> - First level</w:t>
       </w:r>
     </w:p>
-    <w:p>
-      <w:pPr>
-        <w:jc w:val="both"/>
+    <w:p/>
+    <w:p>
+      <w:pPr>
+        <w:jc w:val="center"/>
+        <w:rPr>
+          <w:rFonts w:ascii="Arial" w:hAnsi="Arial" w:cs="Arial"/>
+          <w:sz w:val="24"/>
+          <w:szCs w:val="24"/>
+          <w:lang w:val="en-US"/>
+        </w:rPr>
+      </w:pPr>
+      <w:r>
+        <w:rPr>
+          <w:rFonts w:ascii="Arial" w:hAnsi="Arial" w:cs="Arial"/>
+          <w:sz w:val="24"/>
+          <w:szCs w:val="24"/>
+          <w:lang w:val="en-US"/>
+        </w:rPr>
+        <w:drawing>
+          <wp:inline distT="0" distB="0" distL="0" distR="0" wp14:anchorId="6CE48EA3" wp14:editId="2A556B3F">
+            <wp:extent cx="5025680" cy="3226959"/>
+            <wp:effectExtent l="0" t="0" r="3810" b="0"/>
+            <wp:docPr id="5" name="Picture 5" descr="A screenshot of a video game&#10;&#10;Description automatically generated"/>
+            <wp:cNvGraphicFramePr>
+              <a:graphicFrameLocks xmlns:a="http://schemas.openxmlformats.org/drawingml/2006/main" noChangeAspect="1"/>
+            </wp:cNvGraphicFramePr>
+            <a:graphic xmlns:a="http://schemas.openxmlformats.org/drawingml/2006/main">
+              <a:graphicData uri="http://schemas.openxmlformats.org/drawingml/2006/picture">
+                <pic:pic xmlns:pic="http://schemas.openxmlformats.org/drawingml/2006/picture">
+                  <pic:nvPicPr>
+                    <pic:cNvPr id="5" name="Picture 5" descr="A screenshot of a video game&#10;&#10;Description automatically generated"/>
+                    <pic:cNvPicPr/>
+                  </pic:nvPicPr>
+                  <pic:blipFill>
+                    <a:blip r:embed="rId7"/>
+                    <a:stretch>
+                      <a:fillRect/>
+                    </a:stretch>
+                  </pic:blipFill>
+                  <pic:spPr>
+                    <a:xfrm>
+                      <a:off x="0" y="0"/>
+                      <a:ext cx="5060431" cy="3249273"/>
+                    </a:xfrm>
+                    <a:prstGeom prst="rect">
+                      <a:avLst/>
+                    </a:prstGeom>
+                  </pic:spPr>
+                </pic:pic>
+              </a:graphicData>
+            </a:graphic>
+          </wp:inline>
+        </w:drawing>
+      </w:r>
+    </w:p>
+    <w:p>
+      <w:pPr>
+        <w:pStyle w:val="Caption"/>
+        <w:jc w:val="both"/>
+      </w:pPr>
+      <w:r>
+        <w:t xml:space="preserve">         </w:t>
+      </w:r>
+      <w:r>
+        <w:tab/>
+        <w:t xml:space="preserve">Figure </w:t>
+      </w:r>
+      <w:r>
+        <w:t>3</w:t>
+      </w:r>
+      <w:r>
+        <w:t xml:space="preserve"> </w:t>
+      </w:r>
+      <w:r>
+        <w:t>–</w:t>
+      </w:r>
+      <w:r>
+        <w:t xml:space="preserve"> </w:t>
+      </w:r>
+      <w:r>
+        <w:t>Second</w:t>
+      </w:r>
+      <w:r>
+        <w:t xml:space="preserve"> level</w:t>
+      </w:r>
+    </w:p>
+    <w:p/>
+    <w:p>
+      <w:pPr>
+        <w:jc w:val="center"/>
+      </w:pPr>
+      <w:r>
+        <w:rPr>
+          <w:rFonts w:ascii="Arial" w:hAnsi="Arial" w:cs="Arial"/>
+          <w:sz w:val="24"/>
+          <w:szCs w:val="24"/>
+          <w:lang w:val="en-US"/>
+        </w:rPr>
+        <w:lastRenderedPageBreak/>
+        <w:drawing>
+          <wp:inline distT="0" distB="0" distL="0" distR="0" wp14:anchorId="72B5223F" wp14:editId="3B6D2027">
+            <wp:extent cx="4898777" cy="3140765"/>
+            <wp:effectExtent l="0" t="0" r="0" b="2540"/>
+            <wp:docPr id="6" name="Picture 6" descr="A screenshot of a video game&#10;&#10;Description automatically generated"/>
+            <wp:cNvGraphicFramePr>
+              <a:graphicFrameLocks xmlns:a="http://schemas.openxmlformats.org/drawingml/2006/main" noChangeAspect="1"/>
+            </wp:cNvGraphicFramePr>
+            <a:graphic xmlns:a="http://schemas.openxmlformats.org/drawingml/2006/main">
+              <a:graphicData uri="http://schemas.openxmlformats.org/drawingml/2006/picture">
+                <pic:pic xmlns:pic="http://schemas.openxmlformats.org/drawingml/2006/picture">
+                  <pic:nvPicPr>
+                    <pic:cNvPr id="6" name="Picture 6" descr="A screenshot of a video game&#10;&#10;Description automatically generated"/>
+                    <pic:cNvPicPr/>
+                  </pic:nvPicPr>
+                  <pic:blipFill>
+                    <a:blip r:embed="rId8"/>
+                    <a:stretch>
+                      <a:fillRect/>
+                    </a:stretch>
+                  </pic:blipFill>
+                  <pic:spPr>
+                    <a:xfrm>
+                      <a:off x="0" y="0"/>
+                      <a:ext cx="4914752" cy="3151007"/>
+                    </a:xfrm>
+                    <a:prstGeom prst="rect">
+                      <a:avLst/>
+                    </a:prstGeom>
+                  </pic:spPr>
+                </pic:pic>
+              </a:graphicData>
+            </a:graphic>
+          </wp:inline>
+        </w:drawing>
+      </w:r>
+    </w:p>
+    <w:p>
+      <w:pPr>
+        <w:pStyle w:val="Caption"/>
+        <w:jc w:val="both"/>
+      </w:pPr>
+      <w:r>
+        <w:t xml:space="preserve">         </w:t>
+      </w:r>
+      <w:r>
+        <w:tab/>
+        <w:t xml:space="preserve">Figure </w:t>
+      </w:r>
+      <w:r>
+        <w:t>4</w:t>
+      </w:r>
+      <w:r>
+        <w:t xml:space="preserve"> – </w:t>
+      </w:r>
+      <w:r>
+        <w:t>Third</w:t>
+      </w:r>
+      <w:r>
+        <w:t xml:space="preserve"> level</w:t>
+      </w:r>
+    </w:p>
+    <w:p>
+      <w:pPr>
+        <w:jc w:val="center"/>
         <w:rPr>
           <w:rFonts w:ascii="Arial" w:hAnsi="Arial" w:cs="Arial"/>
           <w:sz w:val="24"/>
@@ -1274,6 +1839,7 @@
       <w:r>
         <w:rPr>
           <w:rFonts w:ascii="Arial" w:hAnsi="Arial" w:cs="Arial"/>
+          <w:noProof/>
           <w:sz w:val="24"/>
           <w:szCs w:val="24"/>
           <w:lang w:val="en-US"/>
@@ -1294,7 +1860,7 @@
                     <pic:cNvPicPr/>
                   </pic:nvPicPr>
                   <pic:blipFill>
-                    <a:blip r:embed="rId7"/>
+                    <a:blip r:embed="rId9"/>
                     <a:stretch>
                       <a:fillRect/>
                     </a:stretch>
@@ -1330,14 +1896,9 @@
       <w:r>
         <w:t xml:space="preserve">Figure </w:t>
       </w:r>
-      <w:fldSimple w:instr=" SEQ Figure \* ARABIC ">
-        <w:r>
-          <w:rPr>
-            <w:noProof/>
-          </w:rPr>
-          <w:t>3</w:t>
-        </w:r>
-      </w:fldSimple>
+      <w:r>
+        <w:t>5</w:t>
+      </w:r>
       <w:r>
         <w:t xml:space="preserve"> - Failure to complete leve</w:t>
       </w:r>
@@ -1353,6 +1914,7 @@
       <w:r>
         <w:rPr>
           <w:rFonts w:ascii="Arial" w:hAnsi="Arial" w:cs="Arial"/>
+          <w:noProof/>
           <w:sz w:val="24"/>
           <w:szCs w:val="24"/>
           <w:lang w:val="en-US"/>
@@ -1374,7 +1936,7 @@
                     <pic:cNvPicPr/>
                   </pic:nvPicPr>
                   <pic:blipFill>
-                    <a:blip r:embed="rId8"/>
+                    <a:blip r:embed="rId10"/>
                     <a:stretch>
                       <a:fillRect/>
                     </a:stretch>
@@ -1410,17 +1972,29 @@
       <w:r>
         <w:t xml:space="preserve">Figure </w:t>
       </w:r>
-      <w:fldSimple w:instr=" SEQ Figure \* ARABIC ">
-        <w:r>
-          <w:rPr>
-            <w:noProof/>
-          </w:rPr>
-          <w:t>4</w:t>
-        </w:r>
-      </w:fldSimple>
-      <w:r>
-        <w:t xml:space="preserve"> - Success to complete level</w:t>
-      </w:r>
+      <w:r>
+        <w:t>7</w:t>
+      </w:r>
+      <w:r>
+        <w:t xml:space="preserve"> - Success </w:t>
+      </w:r>
+      <w:r>
+        <w:t>in completing</w:t>
+      </w:r>
+      <w:r>
+        <w:t xml:space="preserve"> level</w:t>
+      </w:r>
+    </w:p>
+    <w:p>
+      <w:pPr>
+        <w:jc w:val="both"/>
+        <w:rPr>
+          <w:rFonts w:ascii="Arial" w:hAnsi="Arial" w:cs="Arial"/>
+          <w:sz w:val="24"/>
+          <w:szCs w:val="24"/>
+          <w:lang w:val="en-US"/>
+        </w:rPr>
+      </w:pPr>
     </w:p>
     <w:p>
       <w:pPr>
